--- a/miniRapport.docx
+++ b/miniRapport.docx
@@ -1,6 +1,6 @@
 
 <file path=word/document.xml><?xml version="1.0" encoding="utf-8"?>
-<w:document xmlns:wpc="http://schemas.microsoft.com/office/word/2010/wordprocessingCanvas" xmlns:cx="http://schemas.microsoft.com/office/drawing/2014/chartex" xmlns:cx1="http://schemas.microsoft.com/office/drawing/2015/9/8/chartex" xmlns:cx2="http://schemas.microsoft.com/office/drawing/2015/10/21/chartex" xmlns:cx3="http://schemas.microsoft.com/office/drawing/2016/5/9/chartex" xmlns:cx4="http://schemas.microsoft.com/office/drawing/2016/5/10/chartex" xmlns:cx5="http://schemas.microsoft.com/office/drawing/2016/5/11/chartex" xmlns:cx6="http://schemas.microsoft.com/office/drawing/2016/5/12/chartex" xmlns:cx7="http://schemas.microsoft.com/office/drawing/2016/5/13/chartex" xmlns:cx8="http://schemas.microsoft.com/office/drawing/2016/5/14/chartex" xmlns:mc="http://schemas.openxmlformats.org/markup-compatibility/2006" xmlns:aink="http://schemas.microsoft.com/office/drawing/2016/ink" xmlns:am3d="http://schemas.microsoft.com/office/drawing/2017/model3d" xmlns:o="urn:schemas-microsoft-com:office:office" xmlns:r="http://schemas.openxmlformats.org/officeDocument/2006/relationships" xmlns:m="http://schemas.openxmlformats.org/officeDocument/2006/math" xmlns:v="urn:schemas-microsoft-com:vml" xmlns:wp14="http://schemas.microsoft.com/office/word/2010/wordprocessingDrawing" xmlns:wp="http://schemas.openxmlformats.org/drawingml/2006/wordprocessingDrawing" xmlns:w10="urn:schemas-microsoft-com:office:word" xmlns:w="http://schemas.openxmlformats.org/wordprocessingml/2006/main" xmlns:w14="http://schemas.microsoft.com/office/word/2010/wordml" xmlns:w15="http://schemas.microsoft.com/office/word/2012/wordml" xmlns:w16cid="http://schemas.microsoft.com/office/word/2016/wordml/cid" xmlns:w16se="http://schemas.microsoft.com/office/word/2015/wordml/symex" xmlns:wpg="http://schemas.microsoft.com/office/word/2010/wordprocessingGroup" xmlns:wpi="http://schemas.microsoft.com/office/word/2010/wordprocessingInk" xmlns:wne="http://schemas.microsoft.com/office/word/2006/wordml" xmlns:wps="http://schemas.microsoft.com/office/word/2010/wordprocessingShape" mc:Ignorable="w14 w15 w16se w16cid wp14">
+<w:document xmlns:wpc="http://schemas.microsoft.com/office/word/2010/wordprocessingCanvas" xmlns:cx="http://schemas.microsoft.com/office/drawing/2014/chartex" xmlns:cx1="http://schemas.microsoft.com/office/drawing/2015/9/8/chartex" xmlns:cx2="http://schemas.microsoft.com/office/drawing/2015/10/21/chartex" xmlns:cx3="http://schemas.microsoft.com/office/drawing/2016/5/9/chartex" xmlns:cx4="http://schemas.microsoft.com/office/drawing/2016/5/10/chartex" xmlns:cx5="http://schemas.microsoft.com/office/drawing/2016/5/11/chartex" xmlns:cx6="http://schemas.microsoft.com/office/drawing/2016/5/12/chartex" xmlns:cx7="http://schemas.microsoft.com/office/drawing/2016/5/13/chartex" xmlns:cx8="http://schemas.microsoft.com/office/drawing/2016/5/14/chartex" xmlns:mc="http://schemas.openxmlformats.org/markup-compatibility/2006" xmlns:aink="http://schemas.microsoft.com/office/drawing/2016/ink" xmlns:am3d="http://schemas.microsoft.com/office/drawing/2017/model3d" xmlns:o="urn:schemas-microsoft-com:office:office" xmlns:r="http://schemas.openxmlformats.org/officeDocument/2006/relationships" xmlns:m="http://schemas.openxmlformats.org/officeDocument/2006/math" xmlns:v="urn:schemas-microsoft-com:vml" xmlns:wp14="http://schemas.microsoft.com/office/word/2010/wordprocessingDrawing" xmlns:wp="http://schemas.openxmlformats.org/drawingml/2006/wordprocessingDrawing" xmlns:w10="urn:schemas-microsoft-com:office:word" xmlns:w="http://schemas.openxmlformats.org/wordprocessingml/2006/main" xmlns:w14="http://schemas.microsoft.com/office/word/2010/wordml" xmlns:w15="http://schemas.microsoft.com/office/word/2012/wordml" xmlns:w16cex="http://schemas.microsoft.com/office/word/2018/wordml/cex" xmlns:w16cid="http://schemas.microsoft.com/office/word/2016/wordml/cid" xmlns:w16="http://schemas.microsoft.com/office/word/2018/wordml" xmlns:w16se="http://schemas.microsoft.com/office/word/2015/wordml/symex" xmlns:wpg="http://schemas.microsoft.com/office/word/2010/wordprocessingGroup" xmlns:wpi="http://schemas.microsoft.com/office/word/2010/wordprocessingInk" xmlns:wne="http://schemas.microsoft.com/office/word/2006/wordml" xmlns:wps="http://schemas.microsoft.com/office/word/2010/wordprocessingShape" mc:Ignorable="w14 w15 w16se w16cid w16 w16cex wp14">
   <w:body>
     <w:p>
       <w:pPr>
@@ -24,7 +24,19 @@
           <w:sz w:val="57"/>
           <w:szCs w:val="57"/>
         </w:rPr>
-        <w:t>Groupe : Sycophantes du biens </w:t>
+        <w:t xml:space="preserve">Groupe : Sycophantes </w:t>
+      </w:r>
+      <w:r>
+        <w:rPr>
+          <w:rFonts w:ascii="Source Sans Pro" w:eastAsia="Times New Roman" w:hAnsi="Source Sans Pro" w:cs="Times New Roman"/>
+          <w:b/>
+          <w:bCs/>
+          <w:color w:val="212529"/>
+          <w:spacing w:val="-15"/>
+          <w:sz w:val="57"/>
+          <w:szCs w:val="57"/>
+        </w:rPr>
+        <w:t>du bien</w:t>
       </w:r>
     </w:p>
     <w:p>
@@ -200,7 +212,27 @@
           <w:sz w:val="24"/>
           <w:szCs w:val="24"/>
         </w:rPr>
-        <w:t>Fonctions heuristiques : (classées de la plus optimisées à la moins que nous avons testé)</w:t>
+        <w:t xml:space="preserve">Fonctions heuristiques : (classées de la plus optimisées </w:t>
+      </w:r>
+      <w:r>
+        <w:rPr>
+          <w:rFonts w:ascii="Source Sans Pro" w:eastAsia="Times New Roman" w:hAnsi="Source Sans Pro" w:cs="Times New Roman"/>
+          <w:color w:val="212529"/>
+          <w:spacing w:val="-15"/>
+          <w:sz w:val="24"/>
+          <w:szCs w:val="24"/>
+        </w:rPr>
+        <w:t>aux moins</w:t>
+      </w:r>
+      <w:r>
+        <w:rPr>
+          <w:rFonts w:ascii="Source Sans Pro" w:eastAsia="Times New Roman" w:hAnsi="Source Sans Pro" w:cs="Times New Roman"/>
+          <w:color w:val="212529"/>
+          <w:spacing w:val="-15"/>
+          <w:sz w:val="24"/>
+          <w:szCs w:val="24"/>
+        </w:rPr>
+        <w:t xml:space="preserve"> que nous avons testé)</w:t>
       </w:r>
     </w:p>
     <w:p>
@@ -239,7 +271,87 @@
           <w:sz w:val="24"/>
           <w:szCs w:val="24"/>
         </w:rPr>
-        <w:t xml:space="preserve">Parcours complet de la grille en récupérant une liste de case,  puis vérification pour chaque liste s’ils sont gagnants. Attribution à chaque liste une valeur en fonction du nombre de jetons alignées . Sans alpha beta (4 rangs,  en moyenne 20s) </w:t>
+        <w:t xml:space="preserve">Parcours complet de la grille en récupérant une liste de </w:t>
+      </w:r>
+      <w:r>
+        <w:rPr>
+          <w:rFonts w:ascii="Source Sans Pro" w:eastAsia="Times New Roman" w:hAnsi="Source Sans Pro" w:cs="Times New Roman"/>
+          <w:color w:val="212529"/>
+          <w:spacing w:val="-15"/>
+          <w:sz w:val="24"/>
+          <w:szCs w:val="24"/>
+        </w:rPr>
+        <w:t>case, puis</w:t>
+      </w:r>
+      <w:r>
+        <w:rPr>
+          <w:rFonts w:ascii="Source Sans Pro" w:eastAsia="Times New Roman" w:hAnsi="Source Sans Pro" w:cs="Times New Roman"/>
+          <w:color w:val="212529"/>
+          <w:spacing w:val="-15"/>
+          <w:sz w:val="24"/>
+          <w:szCs w:val="24"/>
+        </w:rPr>
+        <w:t xml:space="preserve"> vérification pour chaque liste s’ils sont gagnants.</w:t>
+      </w:r>
+      <w:r>
+        <w:rPr>
+          <w:rFonts w:ascii="Source Sans Pro" w:eastAsia="Times New Roman" w:hAnsi="Source Sans Pro" w:cs="Times New Roman"/>
+          <w:color w:val="212529"/>
+          <w:spacing w:val="-15"/>
+          <w:sz w:val="24"/>
+          <w:szCs w:val="24"/>
+        </w:rPr>
+        <w:t xml:space="preserve"> </w:t>
+      </w:r>
+      <w:r>
+        <w:rPr>
+          <w:rFonts w:ascii="Source Sans Pro" w:eastAsia="Times New Roman" w:hAnsi="Source Sans Pro" w:cs="Times New Roman"/>
+          <w:color w:val="212529"/>
+          <w:spacing w:val="-15"/>
+          <w:sz w:val="24"/>
+          <w:szCs w:val="24"/>
+        </w:rPr>
+        <w:t xml:space="preserve"> Attribution à chaque liste une valeur en fonction du nombre de jetons </w:t>
+      </w:r>
+      <w:r>
+        <w:rPr>
+          <w:rFonts w:ascii="Source Sans Pro" w:eastAsia="Times New Roman" w:hAnsi="Source Sans Pro" w:cs="Times New Roman"/>
+          <w:color w:val="212529"/>
+          <w:spacing w:val="-15"/>
+          <w:sz w:val="24"/>
+          <w:szCs w:val="24"/>
+        </w:rPr>
+        <w:t>alignées.</w:t>
+      </w:r>
+      <w:r>
+        <w:rPr>
+          <w:rFonts w:ascii="Source Sans Pro" w:eastAsia="Times New Roman" w:hAnsi="Source Sans Pro" w:cs="Times New Roman"/>
+          <w:color w:val="212529"/>
+          <w:spacing w:val="-15"/>
+          <w:sz w:val="24"/>
+          <w:szCs w:val="24"/>
+        </w:rPr>
+        <w:t xml:space="preserve"> Sans alpha beta (4 </w:t>
+      </w:r>
+      <w:r>
+        <w:rPr>
+          <w:rFonts w:ascii="Source Sans Pro" w:eastAsia="Times New Roman" w:hAnsi="Source Sans Pro" w:cs="Times New Roman"/>
+          <w:color w:val="212529"/>
+          <w:spacing w:val="-15"/>
+          <w:sz w:val="24"/>
+          <w:szCs w:val="24"/>
+        </w:rPr>
+        <w:t>rangs, en</w:t>
+      </w:r>
+      <w:r>
+        <w:rPr>
+          <w:rFonts w:ascii="Source Sans Pro" w:eastAsia="Times New Roman" w:hAnsi="Source Sans Pro" w:cs="Times New Roman"/>
+          <w:color w:val="212529"/>
+          <w:spacing w:val="-15"/>
+          <w:sz w:val="24"/>
+          <w:szCs w:val="24"/>
+        </w:rPr>
+        <w:t xml:space="preserve"> moyenne 20s) </w:t>
       </w:r>
     </w:p>
     <w:p>
@@ -279,57 +391,47 @@
           <w:sz w:val="24"/>
           <w:szCs w:val="24"/>
         </w:rPr>
-        <w:t xml:space="preserve">Parcours </w:t>
-      </w:r>
-      <w:r>
-        <w:rPr>
-          <w:rFonts w:ascii="Source Sans Pro" w:eastAsia="Times New Roman" w:hAnsi="Source Sans Pro" w:cs="Times New Roman"/>
-          <w:color w:val="212529"/>
-          <w:spacing w:val="-15"/>
-          <w:sz w:val="24"/>
-          <w:szCs w:val="24"/>
-        </w:rPr>
-        <w:t>semi-</w:t>
-      </w:r>
-      <w:r>
-        <w:rPr>
-          <w:rFonts w:ascii="Source Sans Pro" w:eastAsia="Times New Roman" w:hAnsi="Source Sans Pro" w:cs="Times New Roman"/>
-          <w:color w:val="212529"/>
-          <w:spacing w:val="-15"/>
-          <w:sz w:val="24"/>
-          <w:szCs w:val="24"/>
-        </w:rPr>
-        <w:t xml:space="preserve">complet </w:t>
-      </w:r>
-      <w:r>
-        <w:rPr>
-          <w:rFonts w:ascii="Source Sans Pro" w:eastAsia="Times New Roman" w:hAnsi="Source Sans Pro" w:cs="Times New Roman"/>
-          <w:color w:val="212529"/>
-          <w:spacing w:val="-15"/>
-          <w:sz w:val="24"/>
-          <w:szCs w:val="24"/>
-        </w:rPr>
-        <w:t xml:space="preserve">* </w:t>
-      </w:r>
-      <w:r>
-        <w:rPr>
-          <w:rFonts w:ascii="Source Sans Pro" w:eastAsia="Times New Roman" w:hAnsi="Source Sans Pro" w:cs="Times New Roman"/>
-          <w:color w:val="212529"/>
-          <w:spacing w:val="-15"/>
-          <w:sz w:val="24"/>
-          <w:szCs w:val="24"/>
-        </w:rPr>
-        <w:t>de la grille en récupérant une liste de case,  puis vérification</w:t>
-      </w:r>
-      <w:r>
-        <w:rPr>
-          <w:rFonts w:ascii="Source Sans Pro" w:eastAsia="Times New Roman" w:hAnsi="Source Sans Pro" w:cs="Times New Roman"/>
-          <w:color w:val="212529"/>
-          <w:spacing w:val="-15"/>
-          <w:sz w:val="24"/>
-          <w:szCs w:val="24"/>
-        </w:rPr>
-        <w:t xml:space="preserve"> . </w:t>
+        <w:t xml:space="preserve">Parcours semi-complet * de la grille en récupérant une liste de </w:t>
+      </w:r>
+      <w:r>
+        <w:rPr>
+          <w:rFonts w:ascii="Source Sans Pro" w:eastAsia="Times New Roman" w:hAnsi="Source Sans Pro" w:cs="Times New Roman"/>
+          <w:color w:val="212529"/>
+          <w:spacing w:val="-15"/>
+          <w:sz w:val="24"/>
+          <w:szCs w:val="24"/>
+        </w:rPr>
+        <w:t>case, puis</w:t>
+      </w:r>
+      <w:r>
+        <w:rPr>
+          <w:rFonts w:ascii="Source Sans Pro" w:eastAsia="Times New Roman" w:hAnsi="Source Sans Pro" w:cs="Times New Roman"/>
+          <w:color w:val="212529"/>
+          <w:spacing w:val="-15"/>
+          <w:sz w:val="24"/>
+          <w:szCs w:val="24"/>
+        </w:rPr>
+        <w:t xml:space="preserve"> </w:t>
+      </w:r>
+      <w:r>
+        <w:rPr>
+          <w:rFonts w:ascii="Source Sans Pro" w:eastAsia="Times New Roman" w:hAnsi="Source Sans Pro" w:cs="Times New Roman"/>
+          <w:color w:val="212529"/>
+          <w:spacing w:val="-15"/>
+          <w:sz w:val="24"/>
+          <w:szCs w:val="24"/>
+        </w:rPr>
+        <w:t>vérification.</w:t>
+      </w:r>
+      <w:r>
+        <w:rPr>
+          <w:rFonts w:ascii="Source Sans Pro" w:eastAsia="Times New Roman" w:hAnsi="Source Sans Pro" w:cs="Times New Roman"/>
+          <w:color w:val="212529"/>
+          <w:spacing w:val="-15"/>
+          <w:sz w:val="24"/>
+          <w:szCs w:val="24"/>
+        </w:rPr>
+        <w:t xml:space="preserve"> </w:t>
       </w:r>
     </w:p>
     <w:p>
@@ -345,7 +447,67 @@
           <w:sz w:val="24"/>
           <w:szCs w:val="24"/>
         </w:rPr>
-        <w:t>*on parcours un rectangle de taille x, y qui s’agrandit plus la partie évolue pour limiter la zone de parcours .  Avec alpha beta cette fois(4 rangs, en moyenne 5s)</w:t>
+        <w:t xml:space="preserve">*on </w:t>
+      </w:r>
+      <w:r>
+        <w:rPr>
+          <w:rFonts w:ascii="Source Sans Pro" w:eastAsia="Times New Roman" w:hAnsi="Source Sans Pro" w:cs="Times New Roman"/>
+          <w:color w:val="212529"/>
+          <w:spacing w:val="-15"/>
+          <w:sz w:val="24"/>
+          <w:szCs w:val="24"/>
+        </w:rPr>
+        <w:t>parcourt</w:t>
+      </w:r>
+      <w:r>
+        <w:rPr>
+          <w:rFonts w:ascii="Source Sans Pro" w:eastAsia="Times New Roman" w:hAnsi="Source Sans Pro" w:cs="Times New Roman"/>
+          <w:color w:val="212529"/>
+          <w:spacing w:val="-15"/>
+          <w:sz w:val="24"/>
+          <w:szCs w:val="24"/>
+        </w:rPr>
+        <w:t xml:space="preserve"> un rectangle de taille x, y qui s’agrandit plus la partie évolue pour limiter la zone de </w:t>
+      </w:r>
+      <w:r>
+        <w:rPr>
+          <w:rFonts w:ascii="Source Sans Pro" w:eastAsia="Times New Roman" w:hAnsi="Source Sans Pro" w:cs="Times New Roman"/>
+          <w:color w:val="212529"/>
+          <w:spacing w:val="-15"/>
+          <w:sz w:val="24"/>
+          <w:szCs w:val="24"/>
+        </w:rPr>
+        <w:t>parcours.</w:t>
+      </w:r>
+      <w:r>
+        <w:rPr>
+          <w:rFonts w:ascii="Source Sans Pro" w:eastAsia="Times New Roman" w:hAnsi="Source Sans Pro" w:cs="Times New Roman"/>
+          <w:color w:val="212529"/>
+          <w:spacing w:val="-15"/>
+          <w:sz w:val="24"/>
+          <w:szCs w:val="24"/>
+        </w:rPr>
+        <w:t xml:space="preserve">  Avec alpha beta cette </w:t>
+      </w:r>
+      <w:r>
+        <w:rPr>
+          <w:rFonts w:ascii="Source Sans Pro" w:eastAsia="Times New Roman" w:hAnsi="Source Sans Pro" w:cs="Times New Roman"/>
+          <w:color w:val="212529"/>
+          <w:spacing w:val="-15"/>
+          <w:sz w:val="24"/>
+          <w:szCs w:val="24"/>
+        </w:rPr>
+        <w:t>fois (</w:t>
+      </w:r>
+      <w:r>
+        <w:rPr>
+          <w:rFonts w:ascii="Source Sans Pro" w:eastAsia="Times New Roman" w:hAnsi="Source Sans Pro" w:cs="Times New Roman"/>
+          <w:color w:val="212529"/>
+          <w:spacing w:val="-15"/>
+          <w:sz w:val="24"/>
+          <w:szCs w:val="24"/>
+        </w:rPr>
+        <w:t>4 rangs, en moyenne 5s)</w:t>
       </w:r>
     </w:p>
     <w:p>
@@ -370,62 +532,33 @@
           <w:sz w:val="24"/>
           <w:szCs w:val="24"/>
         </w:rPr>
-        <w:t xml:space="preserve">Parcours </w:t>
-      </w:r>
-      <w:r>
-        <w:rPr>
-          <w:rFonts w:ascii="Source Sans Pro" w:eastAsia="Times New Roman" w:hAnsi="Source Sans Pro" w:cs="Times New Roman"/>
-          <w:color w:val="212529"/>
-          <w:spacing w:val="-15"/>
-          <w:sz w:val="24"/>
-          <w:szCs w:val="24"/>
-        </w:rPr>
-        <w:t>semi-</w:t>
-      </w:r>
-      <w:r>
-        <w:rPr>
-          <w:rFonts w:ascii="Source Sans Pro" w:eastAsia="Times New Roman" w:hAnsi="Source Sans Pro" w:cs="Times New Roman"/>
-          <w:color w:val="212529"/>
-          <w:spacing w:val="-15"/>
-          <w:sz w:val="24"/>
-          <w:szCs w:val="24"/>
-        </w:rPr>
-        <w:t>complet de la grille en récupérant une liste de case</w:t>
-      </w:r>
-      <w:r>
-        <w:rPr>
-          <w:rFonts w:ascii="Source Sans Pro" w:eastAsia="Times New Roman" w:hAnsi="Source Sans Pro" w:cs="Times New Roman"/>
-          <w:color w:val="212529"/>
-          <w:spacing w:val="-15"/>
-          <w:sz w:val="24"/>
-          <w:szCs w:val="24"/>
-        </w:rPr>
-        <w:t xml:space="preserve"> seulement avec les cas avec 3 jetons ou plus alignés </w:t>
-      </w:r>
-      <w:r>
-        <w:rPr>
-          <w:rFonts w:ascii="Source Sans Pro" w:eastAsia="Times New Roman" w:hAnsi="Source Sans Pro" w:cs="Times New Roman"/>
-          <w:color w:val="212529"/>
-          <w:spacing w:val="-15"/>
-          <w:sz w:val="24"/>
-          <w:szCs w:val="24"/>
-        </w:rPr>
-        <w:t>,  puis vérification</w:t>
-      </w:r>
-      <w:r>
-        <w:rPr>
-          <w:rFonts w:ascii="Source Sans Pro" w:eastAsia="Times New Roman" w:hAnsi="Source Sans Pro" w:cs="Times New Roman"/>
-          <w:color w:val="212529"/>
-          <w:spacing w:val="-15"/>
-          <w:sz w:val="24"/>
-          <w:szCs w:val="24"/>
-        </w:rPr>
-        <w:t>.  (4 rangs, en moyenne &lt;0,5s en début de partie &lt;2s en fin de partie) (6 rangs, en moyenne &lt;5s en début &lt;15s en fin de partie)</w:t>
-      </w:r>
-    </w:p>
-    <w:p>
-      <w:pPr>
-        <w:ind w:left="708"/>
+        <w:t xml:space="preserve">Parcours semi-complet de la grille en récupérant une liste de case seulement avec les cas avec 3 jetons ou plus </w:t>
+      </w:r>
+      <w:r>
+        <w:rPr>
+          <w:rFonts w:ascii="Source Sans Pro" w:eastAsia="Times New Roman" w:hAnsi="Source Sans Pro" w:cs="Times New Roman"/>
+          <w:color w:val="212529"/>
+          <w:spacing w:val="-15"/>
+          <w:sz w:val="24"/>
+          <w:szCs w:val="24"/>
+        </w:rPr>
+        <w:t>alignés, puis</w:t>
+      </w:r>
+      <w:r>
+        <w:rPr>
+          <w:rFonts w:ascii="Source Sans Pro" w:eastAsia="Times New Roman" w:hAnsi="Source Sans Pro" w:cs="Times New Roman"/>
+          <w:color w:val="212529"/>
+          <w:spacing w:val="-15"/>
+          <w:sz w:val="24"/>
+          <w:szCs w:val="24"/>
+        </w:rPr>
+        <w:t xml:space="preserve"> vérification.  (4 rangs, en moyenne &lt;0,5s en début de partie &lt;2s en fin de partie) (6 rangs, en moyenne &lt;5s en début &lt;15s en fin de partie)</w:t>
+      </w:r>
+    </w:p>
+    <w:p>
+      <w:pPr>
+        <w:pStyle w:val="Paragraphedeliste"/>
+        <w:ind w:left="1068"/>
       </w:pPr>
     </w:p>
     <w:p>
@@ -444,19 +577,113 @@
           <w:sz w:val="24"/>
           <w:szCs w:val="24"/>
         </w:rPr>
-        <w:t xml:space="preserve">Parcours </w:t>
-      </w:r>
-      <w:r>
-        <w:rPr>
-          <w:rFonts w:ascii="Source Sans Pro" w:eastAsia="Times New Roman" w:hAnsi="Source Sans Pro" w:cs="Times New Roman"/>
-          <w:color w:val="212529"/>
-          <w:spacing w:val="-15"/>
-          <w:sz w:val="24"/>
-          <w:szCs w:val="24"/>
-        </w:rPr>
-        <w:t xml:space="preserve"> des alignements de jetons en fonction du dernier jeton joué.  On ne parcourt plus la grille en cherchant les alignements de jetons, maintenant on analyse seulement celui du dernier jeton joué. (4 rangs en moyenne &lt;0.2s) (6 rangs en moyenne &lt;2s au début de partie &lt;5s en fin de partie)</w:t>
-      </w:r>
-    </w:p>
+        <w:t>Parcours des</w:t>
+      </w:r>
+      <w:r>
+        <w:rPr>
+          <w:rFonts w:ascii="Source Sans Pro" w:eastAsia="Times New Roman" w:hAnsi="Source Sans Pro" w:cs="Times New Roman"/>
+          <w:color w:val="212529"/>
+          <w:spacing w:val="-15"/>
+          <w:sz w:val="24"/>
+          <w:szCs w:val="24"/>
+        </w:rPr>
+        <w:t xml:space="preserve"> alignements de jetons en fonction du dernier jeton joué.  On ne parcourt plus la grille en cherchant les alignements de jetons, maintenant on analyse seulement </w:t>
+      </w:r>
+      <w:r>
+        <w:rPr>
+          <w:rFonts w:ascii="Source Sans Pro" w:eastAsia="Times New Roman" w:hAnsi="Source Sans Pro" w:cs="Times New Roman"/>
+          <w:color w:val="212529"/>
+          <w:spacing w:val="-15"/>
+          <w:sz w:val="24"/>
+          <w:szCs w:val="24"/>
+        </w:rPr>
+        <w:t xml:space="preserve">le </w:t>
+      </w:r>
+      <w:r>
+        <w:rPr>
+          <w:rFonts w:ascii="Source Sans Pro" w:eastAsia="Times New Roman" w:hAnsi="Source Sans Pro" w:cs="Times New Roman"/>
+          <w:color w:val="212529"/>
+          <w:spacing w:val="-15"/>
+          <w:sz w:val="24"/>
+          <w:szCs w:val="24"/>
+        </w:rPr>
+        <w:t>dernier jeton joué</w:t>
+      </w:r>
+      <w:r>
+        <w:rPr>
+          <w:rFonts w:ascii="Source Sans Pro" w:eastAsia="Times New Roman" w:hAnsi="Source Sans Pro" w:cs="Times New Roman"/>
+          <w:color w:val="212529"/>
+          <w:spacing w:val="-15"/>
+          <w:sz w:val="24"/>
+          <w:szCs w:val="24"/>
+        </w:rPr>
+        <w:t xml:space="preserve"> en cherchant des alignements de 3 ou 4 jetons</w:t>
+      </w:r>
+      <w:r>
+        <w:rPr>
+          <w:rFonts w:ascii="Source Sans Pro" w:eastAsia="Times New Roman" w:hAnsi="Source Sans Pro" w:cs="Times New Roman"/>
+          <w:color w:val="212529"/>
+          <w:spacing w:val="-15"/>
+          <w:sz w:val="24"/>
+          <w:szCs w:val="24"/>
+        </w:rPr>
+        <w:t>. (4 rangs en moyenne &lt;0.2s) (6 rangs en moyenne &lt;</w:t>
+      </w:r>
+      <w:r>
+        <w:rPr>
+          <w:rFonts w:ascii="Source Sans Pro" w:eastAsia="Times New Roman" w:hAnsi="Source Sans Pro" w:cs="Times New Roman"/>
+          <w:color w:val="212529"/>
+          <w:spacing w:val="-15"/>
+          <w:sz w:val="24"/>
+          <w:szCs w:val="24"/>
+        </w:rPr>
+        <w:t>4</w:t>
+      </w:r>
+      <w:r>
+        <w:rPr>
+          <w:rFonts w:ascii="Source Sans Pro" w:eastAsia="Times New Roman" w:hAnsi="Source Sans Pro" w:cs="Times New Roman"/>
+          <w:color w:val="212529"/>
+          <w:spacing w:val="-15"/>
+          <w:sz w:val="24"/>
+          <w:szCs w:val="24"/>
+        </w:rPr>
+        <w:t>s au début de partie &lt;</w:t>
+      </w:r>
+      <w:r>
+        <w:rPr>
+          <w:rFonts w:ascii="Source Sans Pro" w:eastAsia="Times New Roman" w:hAnsi="Source Sans Pro" w:cs="Times New Roman"/>
+          <w:color w:val="212529"/>
+          <w:spacing w:val="-15"/>
+          <w:sz w:val="24"/>
+          <w:szCs w:val="24"/>
+        </w:rPr>
+        <w:t>1</w:t>
+      </w:r>
+      <w:r>
+        <w:rPr>
+          <w:rFonts w:ascii="Source Sans Pro" w:eastAsia="Times New Roman" w:hAnsi="Source Sans Pro" w:cs="Times New Roman"/>
+          <w:color w:val="212529"/>
+          <w:spacing w:val="-15"/>
+          <w:sz w:val="24"/>
+          <w:szCs w:val="24"/>
+        </w:rPr>
+        <w:t>s en fin de partie)</w:t>
+      </w:r>
+    </w:p>
+    <w:p>
+      <w:pPr>
+        <w:pStyle w:val="Paragraphedeliste"/>
+      </w:pPr>
+    </w:p>
+    <w:p>
+      <w:r>
+        <w:t>Optimisations de l’algo</w:t>
+      </w:r>
+      <w:r>
+        <w:t> :</w:t>
+      </w:r>
+    </w:p>
+    <w:p/>
     <w:sectPr>
       <w:pgSz w:w="11906" w:h="16838"/>
       <w:pgMar w:top="1417" w:right="1417" w:bottom="1417" w:left="1417" w:header="708" w:footer="708" w:gutter="0"/>
@@ -468,7 +695,7 @@
 </file>
 
 <file path=word/numbering.xml><?xml version="1.0" encoding="utf-8"?>
-<w:numbering xmlns:wpc="http://schemas.microsoft.com/office/word/2010/wordprocessingCanvas" xmlns:cx="http://schemas.microsoft.com/office/drawing/2014/chartex" xmlns:cx1="http://schemas.microsoft.com/office/drawing/2015/9/8/chartex" xmlns:cx2="http://schemas.microsoft.com/office/drawing/2015/10/21/chartex" xmlns:cx3="http://schemas.microsoft.com/office/drawing/2016/5/9/chartex" xmlns:cx4="http://schemas.microsoft.com/office/drawing/2016/5/10/chartex" xmlns:cx5="http://schemas.microsoft.com/office/drawing/2016/5/11/chartex" xmlns:cx6="http://schemas.microsoft.com/office/drawing/2016/5/12/chartex" xmlns:cx7="http://schemas.microsoft.com/office/drawing/2016/5/13/chartex" xmlns:cx8="http://schemas.microsoft.com/office/drawing/2016/5/14/chartex" xmlns:mc="http://schemas.openxmlformats.org/markup-compatibility/2006" xmlns:aink="http://schemas.microsoft.com/office/drawing/2016/ink" xmlns:am3d="http://schemas.microsoft.com/office/drawing/2017/model3d" xmlns:o="urn:schemas-microsoft-com:office:office" xmlns:r="http://schemas.openxmlformats.org/officeDocument/2006/relationships" xmlns:m="http://schemas.openxmlformats.org/officeDocument/2006/math" xmlns:v="urn:schemas-microsoft-com:vml" xmlns:wp14="http://schemas.microsoft.com/office/word/2010/wordprocessingDrawing" xmlns:wp="http://schemas.openxmlformats.org/drawingml/2006/wordprocessingDrawing" xmlns:w10="urn:schemas-microsoft-com:office:word" xmlns:w="http://schemas.openxmlformats.org/wordprocessingml/2006/main" xmlns:w14="http://schemas.microsoft.com/office/word/2010/wordml" xmlns:w15="http://schemas.microsoft.com/office/word/2012/wordml" xmlns:w16cid="http://schemas.microsoft.com/office/word/2016/wordml/cid" xmlns:w16se="http://schemas.microsoft.com/office/word/2015/wordml/symex" xmlns:wpg="http://schemas.microsoft.com/office/word/2010/wordprocessingGroup" xmlns:wpi="http://schemas.microsoft.com/office/word/2010/wordprocessingInk" xmlns:wne="http://schemas.microsoft.com/office/word/2006/wordml" xmlns:wps="http://schemas.microsoft.com/office/word/2010/wordprocessingShape" mc:Ignorable="w14 w15 w16se w16cid wp14">
+<w:numbering xmlns:wpc="http://schemas.microsoft.com/office/word/2010/wordprocessingCanvas" xmlns:cx="http://schemas.microsoft.com/office/drawing/2014/chartex" xmlns:cx1="http://schemas.microsoft.com/office/drawing/2015/9/8/chartex" xmlns:cx2="http://schemas.microsoft.com/office/drawing/2015/10/21/chartex" xmlns:cx3="http://schemas.microsoft.com/office/drawing/2016/5/9/chartex" xmlns:cx4="http://schemas.microsoft.com/office/drawing/2016/5/10/chartex" xmlns:cx5="http://schemas.microsoft.com/office/drawing/2016/5/11/chartex" xmlns:cx6="http://schemas.microsoft.com/office/drawing/2016/5/12/chartex" xmlns:cx7="http://schemas.microsoft.com/office/drawing/2016/5/13/chartex" xmlns:cx8="http://schemas.microsoft.com/office/drawing/2016/5/14/chartex" xmlns:mc="http://schemas.openxmlformats.org/markup-compatibility/2006" xmlns:aink="http://schemas.microsoft.com/office/drawing/2016/ink" xmlns:am3d="http://schemas.microsoft.com/office/drawing/2017/model3d" xmlns:o="urn:schemas-microsoft-com:office:office" xmlns:r="http://schemas.openxmlformats.org/officeDocument/2006/relationships" xmlns:m="http://schemas.openxmlformats.org/officeDocument/2006/math" xmlns:v="urn:schemas-microsoft-com:vml" xmlns:wp14="http://schemas.microsoft.com/office/word/2010/wordprocessingDrawing" xmlns:wp="http://schemas.openxmlformats.org/drawingml/2006/wordprocessingDrawing" xmlns:w10="urn:schemas-microsoft-com:office:word" xmlns:w="http://schemas.openxmlformats.org/wordprocessingml/2006/main" xmlns:w14="http://schemas.microsoft.com/office/word/2010/wordml" xmlns:w15="http://schemas.microsoft.com/office/word/2012/wordml" xmlns:w16cex="http://schemas.microsoft.com/office/word/2018/wordml/cex" xmlns:w16cid="http://schemas.microsoft.com/office/word/2016/wordml/cid" xmlns:w16="http://schemas.microsoft.com/office/word/2018/wordml" xmlns:w16se="http://schemas.microsoft.com/office/word/2015/wordml/symex" xmlns:wpg="http://schemas.microsoft.com/office/word/2010/wordprocessingGroup" xmlns:wpi="http://schemas.microsoft.com/office/word/2010/wordprocessingInk" xmlns:wne="http://schemas.microsoft.com/office/word/2006/wordml" xmlns:wps="http://schemas.microsoft.com/office/word/2010/wordprocessingShape" mc:Ignorable="w14 w15 w16se w16cid w16 w16cex wp14">
   <w:abstractNum w:abstractNumId="0" w15:restartNumberingAfterBreak="0">
     <w:nsid w:val="751276E8"/>
     <w:multiLevelType w:val="hybridMultilevel"/>
@@ -588,7 +815,7 @@
 </file>
 
 <file path=word/styles.xml><?xml version="1.0" encoding="utf-8"?>
-<w:styles xmlns:mc="http://schemas.openxmlformats.org/markup-compatibility/2006" xmlns:r="http://schemas.openxmlformats.org/officeDocument/2006/relationships" xmlns:w="http://schemas.openxmlformats.org/wordprocessingml/2006/main" xmlns:w14="http://schemas.microsoft.com/office/word/2010/wordml" xmlns:w15="http://schemas.microsoft.com/office/word/2012/wordml" xmlns:w16cid="http://schemas.microsoft.com/office/word/2016/wordml/cid" xmlns:w16se="http://schemas.microsoft.com/office/word/2015/wordml/symex" mc:Ignorable="w14 w15 w16se w16cid">
+<w:styles xmlns:mc="http://schemas.openxmlformats.org/markup-compatibility/2006" xmlns:r="http://schemas.openxmlformats.org/officeDocument/2006/relationships" xmlns:w="http://schemas.openxmlformats.org/wordprocessingml/2006/main" xmlns:w14="http://schemas.microsoft.com/office/word/2010/wordml" xmlns:w15="http://schemas.microsoft.com/office/word/2012/wordml" xmlns:w16cex="http://schemas.microsoft.com/office/word/2018/wordml/cex" xmlns:w16cid="http://schemas.microsoft.com/office/word/2016/wordml/cid" xmlns:w16="http://schemas.microsoft.com/office/word/2018/wordml" xmlns:w16se="http://schemas.microsoft.com/office/word/2015/wordml/symex" mc:Ignorable="w14 w15 w16se w16cid w16 w16cex">
   <w:docDefaults>
     <w:rPrDefault>
       <w:rPr>

--- a/miniRapport.docx
+++ b/miniRapport.docx
@@ -161,7 +161,6 @@
           <w:spacing w:val="-15"/>
           <w:sz w:val="28"/>
           <w:szCs w:val="28"/>
-          <w:lang w:val="en-US"/>
         </w:rPr>
       </w:pPr>
       <w:r>
@@ -173,14 +172,10 @@
           <w:spacing w:val="-15"/>
           <w:sz w:val="28"/>
           <w:szCs w:val="28"/>
-          <w:lang w:val="en-US"/>
-        </w:rPr>
-        <w:t>Mini – Rapport:</w:t>
-      </w:r>
-    </w:p>
-    <w:p>
-      <w:pPr>
-        <w:spacing w:after="0"/>
+        </w:rPr>
+        <w:t xml:space="preserve">Mini – </w:t>
+      </w:r>
+      <w:r>
         <w:rPr>
           <w:rFonts w:ascii="Source Sans Pro" w:eastAsia="Times New Roman" w:hAnsi="Source Sans Pro" w:cs="Times New Roman"/>
           <w:b/>
@@ -189,7 +184,21 @@
           <w:spacing w:val="-15"/>
           <w:sz w:val="28"/>
           <w:szCs w:val="28"/>
-          <w:lang w:val="en-US"/>
+        </w:rPr>
+        <w:t>Rapport :</w:t>
+      </w:r>
+    </w:p>
+    <w:p>
+      <w:pPr>
+        <w:spacing w:after="0"/>
+        <w:rPr>
+          <w:rFonts w:ascii="Source Sans Pro" w:eastAsia="Times New Roman" w:hAnsi="Source Sans Pro" w:cs="Times New Roman"/>
+          <w:b/>
+          <w:bCs/>
+          <w:color w:val="212529"/>
+          <w:spacing w:val="-15"/>
+          <w:sz w:val="28"/>
+          <w:szCs w:val="28"/>
         </w:rPr>
       </w:pPr>
     </w:p>
@@ -670,11 +679,7 @@
         <w:t>s en fin de partie)</w:t>
       </w:r>
     </w:p>
-    <w:p>
-      <w:pPr>
-        <w:pStyle w:val="Paragraphedeliste"/>
-      </w:pPr>
-    </w:p>
+    <w:p/>
     <w:p>
       <w:r>
         <w:t>Optimisations de l’algo</w:t>
@@ -683,7 +688,62 @@
         <w:t> :</w:t>
       </w:r>
     </w:p>
+    <w:p>
+      <w:r>
+        <w:t xml:space="preserve">Afin de diminuer le temps de calculs de notre algo, sans trop impacter ça performance, nous avons créé une méthode spécifique. Celle-ci diminuera le rang selon la phase de la partie. Par exemple pendant les premiers tours, on calculera seulement 4 coups en avance, car le résultat est généralement le même </w:t>
+      </w:r>
+      <w:proofErr w:type="spellStart"/>
+      <w:r>
+        <w:t>quelque</w:t>
+      </w:r>
+      <w:proofErr w:type="spellEnd"/>
+      <w:r>
+        <w:t xml:space="preserve"> soit la valeur de rang initial choisi.</w:t>
+      </w:r>
+      <w:r>
+        <w:t xml:space="preserve"> De même en fin de </w:t>
+      </w:r>
+      <w:r>
+        <w:t>partie,</w:t>
+      </w:r>
+      <w:r>
+        <w:t xml:space="preserve"> </w:t>
+      </w:r>
+      <w:r>
+        <w:t>s’i</w:t>
+      </w:r>
+      <w:r>
+        <w:t>l ne reste plus que 2 jetons à l’IA, elle ne s’</w:t>
+      </w:r>
+      <w:r>
+        <w:t>embêtera</w:t>
+      </w:r>
+      <w:r>
+        <w:t xml:space="preserve"> pas à calculer les possibilités à un rang 7</w:t>
+      </w:r>
+      <w:r>
+        <w:t>.</w:t>
+      </w:r>
+    </w:p>
     <w:p/>
+    <w:p>
+      <w:r>
+        <w:t xml:space="preserve">Lien </w:t>
+      </w:r>
+      <w:proofErr w:type="spellStart"/>
+      <w:r>
+        <w:t>colab</w:t>
+      </w:r>
+      <w:proofErr w:type="spellEnd"/>
+      <w:r>
+        <w:t> :</w:t>
+      </w:r>
+    </w:p>
+    <w:p>
+      <w:r>
+        <w:t>https://colab.research.google.com/drive/15awrWizOdWIOAOAqikUc5zIlykTEg9qp?usp=sharing</w:t>
+      </w:r>
+    </w:p>
     <w:sectPr>
       <w:pgSz w:w="11906" w:h="16838"/>
       <w:pgMar w:top="1417" w:right="1417" w:bottom="1417" w:left="1417" w:header="708" w:footer="708" w:gutter="0"/>
